--- a/.net/.net.docx
+++ b/.net/.net.docx
@@ -655,15 +655,9 @@
           <w:numId w:val="1"/>
         </w:numPr>
         <w:ind w:firstLineChars="0"/>
-        <w:rPr>
-          <w:rFonts w:hint="eastAsia"/>
-        </w:rPr>
-      </w:pPr>
-      <w:r>
-        <w:t>D</w:t>
-      </w:r>
-      <w:r>
-        <w:t>ynamic</w:t>
+      </w:pPr>
+      <w:r>
+        <w:t>Dynamic</w:t>
       </w:r>
       <w:r>
         <w:rPr>
@@ -3527,21 +3521,1401 @@
     <w:p>
       <w:pPr>
         <w:rPr>
+          <w:rFonts w:ascii="新宋体" w:eastAsia="新宋体" w:cs="新宋体"/>
+          <w:color w:val="000000"/>
+          <w:kern w:val="0"/>
+          <w:sz w:val="19"/>
+          <w:szCs w:val="19"/>
+        </w:rPr>
+      </w:pPr>
+      <w:r>
+        <w:rPr>
+          <w:rFonts w:ascii="新宋体" w:eastAsia="新宋体" w:cs="新宋体"/>
+          <w:color w:val="000000"/>
+          <w:kern w:val="0"/>
+          <w:sz w:val="19"/>
+          <w:szCs w:val="19"/>
+        </w:rPr>
+        <w:t xml:space="preserve">            });</w:t>
+      </w:r>
+    </w:p>
+    <w:p>
+      <w:pPr>
+        <w:rPr>
+          <w:rFonts w:ascii="新宋体" w:eastAsia="新宋体" w:cs="新宋体"/>
+          <w:color w:val="000000"/>
+          <w:kern w:val="0"/>
+          <w:sz w:val="19"/>
+          <w:szCs w:val="19"/>
+        </w:rPr>
+      </w:pPr>
+    </w:p>
+    <w:p>
+      <w:pPr>
+        <w:rPr>
+          <w:rFonts w:ascii="新宋体" w:eastAsia="新宋体" w:cs="新宋体"/>
+          <w:color w:val="000000"/>
+          <w:kern w:val="0"/>
+          <w:sz w:val="19"/>
+          <w:szCs w:val="19"/>
+        </w:rPr>
+      </w:pPr>
+      <w:hyperlink r:id="rId7" w:history="1">
+        <w:r>
+          <w:rPr>
+            <w:rStyle w:val="a8"/>
+          </w:rPr>
+          <w:t>http://c.biancheng.net/view/3333.html</w:t>
+        </w:r>
+      </w:hyperlink>
+    </w:p>
+    <w:p>
+      <w:r>
+        <w:t>ziplist</w:t>
+      </w:r>
+    </w:p>
+    <w:p>
+      <w:pPr>
+        <w:rPr>
+          <w:b/>
+        </w:rPr>
+      </w:pPr>
+      <w:r>
+        <w:rPr>
           <w:rFonts w:hint="eastAsia"/>
-        </w:rPr>
-      </w:pPr>
-      <w:r>
-        <w:rPr>
-          <w:rFonts w:ascii="新宋体" w:eastAsia="新宋体" w:cs="新宋体"/>
-          <w:color w:val="000000"/>
-          <w:kern w:val="0"/>
-          <w:sz w:val="19"/>
-          <w:szCs w:val="19"/>
-        </w:rPr>
-        <w:t xml:space="preserve">            });</w:t>
-      </w:r>
+          <w:b/>
+        </w:rPr>
+        <w:t>链表</w:t>
+      </w:r>
+    </w:p>
+    <w:p>
+      <w:pPr>
+        <w:ind w:firstLineChars="200" w:firstLine="420"/>
+        <w:rPr>
+          <w:rFonts w:ascii="Arial" w:hAnsi="Arial" w:cs="Arial"/>
+          <w:color w:val="333333"/>
+          <w:szCs w:val="21"/>
+          <w:shd w:val="clear" w:color="auto" w:fill="FFFFFF"/>
+        </w:rPr>
+      </w:pPr>
+      <w:r>
+        <w:rPr>
+          <w:rFonts w:ascii="Arial" w:hAnsi="Arial" w:cs="Arial"/>
+          <w:color w:val="333333"/>
+          <w:szCs w:val="21"/>
+          <w:shd w:val="clear" w:color="auto" w:fill="FFFFFF"/>
+        </w:rPr>
+        <w:t>每个结点的构成：元素</w:t>
+      </w:r>
+      <w:r>
+        <w:rPr>
+          <w:rFonts w:ascii="Arial" w:hAnsi="Arial" w:cs="Arial"/>
+          <w:color w:val="333333"/>
+          <w:szCs w:val="21"/>
+          <w:shd w:val="clear" w:color="auto" w:fill="FFFFFF"/>
+        </w:rPr>
+        <w:t>(</w:t>
+      </w:r>
+      <w:hyperlink r:id="rId8" w:tgtFrame="_blank" w:history="1">
+        <w:r>
+          <w:rPr>
+            <w:rStyle w:val="a8"/>
+            <w:rFonts w:ascii="Arial" w:hAnsi="Arial" w:cs="Arial"/>
+            <w:color w:val="136EC2"/>
+            <w:szCs w:val="21"/>
+            <w:shd w:val="clear" w:color="auto" w:fill="FFFFFF"/>
+          </w:rPr>
+          <w:t>数据元素</w:t>
+        </w:r>
+      </w:hyperlink>
+      <w:r>
+        <w:rPr>
+          <w:rFonts w:ascii="Arial" w:hAnsi="Arial" w:cs="Arial"/>
+          <w:color w:val="333333"/>
+          <w:szCs w:val="21"/>
+          <w:shd w:val="clear" w:color="auto" w:fill="FFFFFF"/>
+        </w:rPr>
+        <w:t>的映象</w:t>
+      </w:r>
+      <w:r>
+        <w:rPr>
+          <w:rFonts w:ascii="Arial" w:hAnsi="Arial" w:cs="Arial"/>
+          <w:color w:val="333333"/>
+          <w:szCs w:val="21"/>
+          <w:shd w:val="clear" w:color="auto" w:fill="FFFFFF"/>
+        </w:rPr>
+        <w:t>) +</w:t>
+      </w:r>
+      <w:hyperlink r:id="rId9" w:tgtFrame="_blank" w:history="1">
+        <w:r>
+          <w:rPr>
+            <w:rStyle w:val="a8"/>
+            <w:rFonts w:ascii="Arial" w:hAnsi="Arial" w:cs="Arial"/>
+            <w:color w:val="136EC2"/>
+            <w:szCs w:val="21"/>
+            <w:shd w:val="clear" w:color="auto" w:fill="FFFFFF"/>
+          </w:rPr>
+          <w:t> </w:t>
+        </w:r>
+        <w:r>
+          <w:rPr>
+            <w:rStyle w:val="a8"/>
+            <w:rFonts w:ascii="Arial" w:hAnsi="Arial" w:cs="Arial"/>
+            <w:color w:val="136EC2"/>
+            <w:szCs w:val="21"/>
+            <w:shd w:val="clear" w:color="auto" w:fill="FFFFFF"/>
+          </w:rPr>
+          <w:t>指针</w:t>
+        </w:r>
+      </w:hyperlink>
+      <w:r>
+        <w:rPr>
+          <w:rFonts w:ascii="Arial" w:hAnsi="Arial" w:cs="Arial"/>
+          <w:color w:val="333333"/>
+          <w:szCs w:val="21"/>
+          <w:shd w:val="clear" w:color="auto" w:fill="FFFFFF"/>
+        </w:rPr>
+        <w:t>(</w:t>
+      </w:r>
+      <w:r>
+        <w:rPr>
+          <w:rFonts w:ascii="Arial" w:hAnsi="Arial" w:cs="Arial"/>
+          <w:color w:val="333333"/>
+          <w:szCs w:val="21"/>
+          <w:shd w:val="clear" w:color="auto" w:fill="FFFFFF"/>
+        </w:rPr>
+        <w:t>指示后继元素</w:t>
+      </w:r>
+      <w:hyperlink r:id="rId10" w:tgtFrame="_blank" w:history="1">
+        <w:r>
+          <w:rPr>
+            <w:rStyle w:val="a8"/>
+            <w:rFonts w:ascii="Arial" w:hAnsi="Arial" w:cs="Arial"/>
+            <w:color w:val="136EC2"/>
+            <w:szCs w:val="21"/>
+            <w:shd w:val="clear" w:color="auto" w:fill="FFFFFF"/>
+          </w:rPr>
+          <w:t>存储</w:t>
+        </w:r>
+      </w:hyperlink>
+      <w:r>
+        <w:rPr>
+          <w:rFonts w:ascii="Arial" w:hAnsi="Arial" w:cs="Arial"/>
+          <w:color w:val="333333"/>
+          <w:szCs w:val="21"/>
+          <w:shd w:val="clear" w:color="auto" w:fill="FFFFFF"/>
+        </w:rPr>
+        <w:t>位置</w:t>
+      </w:r>
+      <w:r>
+        <w:rPr>
+          <w:rFonts w:ascii="Arial" w:hAnsi="Arial" w:cs="Arial"/>
+          <w:color w:val="333333"/>
+          <w:szCs w:val="21"/>
+          <w:shd w:val="clear" w:color="auto" w:fill="FFFFFF"/>
+        </w:rPr>
+        <w:t>)</w:t>
+      </w:r>
+    </w:p>
+    <w:p>
+      <w:pPr>
+        <w:ind w:firstLineChars="200" w:firstLine="420"/>
+        <w:rPr>
+          <w:rFonts w:ascii="Arial" w:hAnsi="Arial" w:cs="Arial"/>
+          <w:color w:val="333333"/>
+          <w:szCs w:val="21"/>
+          <w:shd w:val="clear" w:color="auto" w:fill="FFFFFF"/>
+        </w:rPr>
+      </w:pPr>
+      <w:r>
+        <w:rPr>
+          <w:rFonts w:ascii="Arial" w:hAnsi="Arial" w:cs="Arial" w:hint="eastAsia"/>
+          <w:color w:val="333333"/>
+          <w:szCs w:val="21"/>
+          <w:shd w:val="clear" w:color="auto" w:fill="FFFFFF"/>
+        </w:rPr>
+        <w:t>其物理存储位置是随机的</w:t>
+      </w:r>
+    </w:p>
+    <w:p>
+      <w:pPr>
+        <w:rPr>
+          <w:b/>
+        </w:rPr>
+      </w:pPr>
+      <w:r>
+        <w:rPr>
+          <w:rFonts w:hint="eastAsia"/>
+          <w:b/>
+        </w:rPr>
+        <w:t>双向链表</w:t>
+      </w:r>
+    </w:p>
+    <w:p>
+      <w:pPr>
+        <w:ind w:firstLineChars="100" w:firstLine="210"/>
+        <w:rPr>
+          <w:rFonts w:ascii="Arial" w:hAnsi="Arial" w:cs="Arial"/>
+          <w:color w:val="333333"/>
+          <w:szCs w:val="21"/>
+          <w:shd w:val="clear" w:color="auto" w:fill="FFFFFF"/>
+        </w:rPr>
+      </w:pPr>
+      <w:r>
+        <w:rPr>
+          <w:rFonts w:ascii="Arial" w:hAnsi="Arial" w:cs="Arial"/>
+          <w:color w:val="333333"/>
+          <w:szCs w:val="21"/>
+          <w:shd w:val="clear" w:color="auto" w:fill="FFFFFF"/>
+        </w:rPr>
+        <w:t>是链表的一种，它的每个数据</w:t>
+      </w:r>
+      <w:hyperlink r:id="rId11" w:tgtFrame="_blank" w:history="1">
+        <w:r>
+          <w:rPr>
+            <w:rStyle w:val="a8"/>
+            <w:rFonts w:ascii="Arial" w:hAnsi="Arial" w:cs="Arial"/>
+            <w:color w:val="136EC2"/>
+            <w:szCs w:val="21"/>
+            <w:shd w:val="clear" w:color="auto" w:fill="FFFFFF"/>
+          </w:rPr>
+          <w:t>结点</w:t>
+        </w:r>
+      </w:hyperlink>
+      <w:r>
+        <w:rPr>
+          <w:rFonts w:ascii="Arial" w:hAnsi="Arial" w:cs="Arial"/>
+          <w:color w:val="333333"/>
+          <w:szCs w:val="21"/>
+          <w:shd w:val="clear" w:color="auto" w:fill="FFFFFF"/>
+        </w:rPr>
+        <w:t>中都有两个</w:t>
+      </w:r>
+      <w:hyperlink r:id="rId12" w:tgtFrame="_blank" w:history="1">
+        <w:r>
+          <w:rPr>
+            <w:rStyle w:val="a8"/>
+            <w:rFonts w:ascii="Arial" w:hAnsi="Arial" w:cs="Arial"/>
+            <w:color w:val="136EC2"/>
+            <w:szCs w:val="21"/>
+            <w:shd w:val="clear" w:color="auto" w:fill="FFFFFF"/>
+          </w:rPr>
+          <w:t>指针</w:t>
+        </w:r>
+      </w:hyperlink>
+      <w:r>
+        <w:rPr>
+          <w:rFonts w:ascii="Arial" w:hAnsi="Arial" w:cs="Arial"/>
+          <w:color w:val="333333"/>
+          <w:szCs w:val="21"/>
+          <w:shd w:val="clear" w:color="auto" w:fill="FFFFFF"/>
+        </w:rPr>
+        <w:t>，分别指向直接后继和直接前驱。所以，从双向链表中的任意一个结点开始，都可以很方便地访问它的前驱结点和后继结点。一般我们都构造双向</w:t>
+      </w:r>
+      <w:hyperlink r:id="rId13" w:tgtFrame="_blank" w:history="1">
+        <w:r>
+          <w:rPr>
+            <w:rStyle w:val="a8"/>
+            <w:rFonts w:ascii="Arial" w:hAnsi="Arial" w:cs="Arial"/>
+            <w:color w:val="136EC2"/>
+            <w:szCs w:val="21"/>
+            <w:shd w:val="clear" w:color="auto" w:fill="FFFFFF"/>
+          </w:rPr>
+          <w:t>循环链表</w:t>
+        </w:r>
+      </w:hyperlink>
+      <w:r>
+        <w:rPr>
+          <w:rFonts w:ascii="Arial" w:hAnsi="Arial" w:cs="Arial"/>
+          <w:color w:val="333333"/>
+          <w:szCs w:val="21"/>
+          <w:shd w:val="clear" w:color="auto" w:fill="FFFFFF"/>
+        </w:rPr>
+        <w:t>。</w:t>
+      </w:r>
+    </w:p>
+    <w:p>
+      <w:pPr>
+        <w:ind w:firstLineChars="100" w:firstLine="210"/>
+      </w:pPr>
+      <w:r>
+        <w:rPr>
+          <w:noProof/>
+        </w:rPr>
+        <w:drawing>
+          <wp:inline distT="0" distB="0" distL="0" distR="0" wp14:anchorId="4E66E00E" wp14:editId="49BF1654">
+            <wp:extent cx="3686175" cy="895350"/>
+            <wp:effectExtent l="0" t="0" r="9525" b="0"/>
+            <wp:docPr id="1" name="图片 1"/>
+            <wp:cNvGraphicFramePr>
+              <a:graphicFrameLocks xmlns:a="http://schemas.openxmlformats.org/drawingml/2006/main" noChangeAspect="1"/>
+            </wp:cNvGraphicFramePr>
+            <a:graphic xmlns:a="http://schemas.openxmlformats.org/drawingml/2006/main">
+              <a:graphicData uri="http://schemas.openxmlformats.org/drawingml/2006/picture">
+                <pic:pic xmlns:pic="http://schemas.openxmlformats.org/drawingml/2006/picture">
+                  <pic:nvPicPr>
+                    <pic:cNvPr id="1" name=""/>
+                    <pic:cNvPicPr/>
+                  </pic:nvPicPr>
+                  <pic:blipFill>
+                    <a:blip r:embed="rId14"/>
+                    <a:stretch>
+                      <a:fillRect/>
+                    </a:stretch>
+                  </pic:blipFill>
+                  <pic:spPr>
+                    <a:xfrm>
+                      <a:off x="0" y="0"/>
+                      <a:ext cx="3686175" cy="895350"/>
+                    </a:xfrm>
+                    <a:prstGeom prst="rect">
+                      <a:avLst/>
+                    </a:prstGeom>
+                  </pic:spPr>
+                </pic:pic>
+              </a:graphicData>
+            </a:graphic>
+          </wp:inline>
+        </w:drawing>
+      </w:r>
+    </w:p>
+    <w:p>
+      <w:r>
+        <w:lastRenderedPageBreak/>
+        <w:t>redis 事务</w:t>
+      </w:r>
+    </w:p>
+    <w:p>
+      <w:r>
+        <w:t>redis 订阅发布模式</w:t>
+      </w:r>
+    </w:p>
+    <w:p>
+      <w:r>
+        <w:rPr>
+          <w:b/>
+        </w:rPr>
+        <w:t xml:space="preserve">redis </w:t>
+      </w:r>
+      <w:r>
+        <w:rPr>
+          <w:rFonts w:hint="eastAsia"/>
+          <w:b/>
+        </w:rPr>
+        <w:t>持久化</w:t>
+      </w:r>
+      <w:r>
+        <w:rPr>
+          <w:rFonts w:hint="eastAsia"/>
+        </w:rPr>
+        <w:t>：</w:t>
+      </w:r>
+      <w:r>
+        <w:rPr>
+          <w:rFonts w:hint="eastAsia"/>
+        </w:rPr>
+        <w:t>两种方式</w:t>
+      </w:r>
+      <w:r>
+        <w:rPr>
+          <w:rFonts w:hint="eastAsia"/>
+        </w:rPr>
+        <w:t>R</w:t>
+      </w:r>
+      <w:r>
+        <w:t>DB</w:t>
+      </w:r>
+      <w:r>
+        <w:rPr>
+          <w:rFonts w:hint="eastAsia"/>
+        </w:rPr>
+        <w:t>【</w:t>
+      </w:r>
+      <w:r>
+        <w:rPr>
+          <w:rFonts w:ascii="Arial" w:hAnsi="Arial" w:cs="Arial"/>
+          <w:color w:val="333333"/>
+          <w:shd w:val="clear" w:color="auto" w:fill="FFFFFF"/>
+        </w:rPr>
+        <w:t>Redis DataBase</w:t>
+      </w:r>
+      <w:r>
+        <w:rPr>
+          <w:rFonts w:ascii="Arial" w:hAnsi="Arial" w:cs="Arial" w:hint="eastAsia"/>
+          <w:color w:val="333333"/>
+          <w:shd w:val="clear" w:color="auto" w:fill="FFFFFF"/>
+        </w:rPr>
+        <w:t>，</w:t>
+      </w:r>
+      <w:r>
+        <w:rPr>
+          <w:rFonts w:hint="eastAsia"/>
+        </w:rPr>
+        <w:t>快照】</w:t>
+      </w:r>
+      <w:r>
+        <w:t xml:space="preserve"> </w:t>
+      </w:r>
+      <w:r>
+        <w:t>AOF</w:t>
+      </w:r>
+      <w:r>
+        <w:rPr>
+          <w:rFonts w:hint="eastAsia"/>
+        </w:rPr>
+        <w:t>【</w:t>
+      </w:r>
+      <w:r>
+        <w:rPr>
+          <w:rFonts w:ascii="Arial" w:hAnsi="Arial" w:cs="Arial"/>
+          <w:color w:val="333333"/>
+          <w:shd w:val="clear" w:color="auto" w:fill="FFFFFF"/>
+        </w:rPr>
+        <w:t>Append Only File</w:t>
+      </w:r>
+      <w:r>
+        <w:rPr>
+          <w:rFonts w:ascii="Arial" w:hAnsi="Arial" w:cs="Arial" w:hint="eastAsia"/>
+          <w:color w:val="333333"/>
+          <w:shd w:val="clear" w:color="auto" w:fill="FFFFFF"/>
+        </w:rPr>
+        <w:t>，</w:t>
+      </w:r>
+      <w:r>
+        <w:rPr>
+          <w:rFonts w:hint="eastAsia"/>
+        </w:rPr>
+        <w:t>追加】</w:t>
+      </w:r>
+    </w:p>
+    <w:p>
+      <w:r>
+        <w:rPr>
+          <w:rFonts w:hint="eastAsia"/>
+        </w:rPr>
+        <w:t>redi</w:t>
+      </w:r>
+      <w:r>
+        <w:t xml:space="preserve">s </w:t>
+      </w:r>
+      <w:r>
+        <w:rPr>
+          <w:rFonts w:hint="eastAsia"/>
+        </w:rPr>
+        <w:t>集群</w:t>
+      </w:r>
+      <w:r>
+        <w:rPr>
+          <w:rFonts w:hint="eastAsia"/>
+        </w:rPr>
+        <w:t>，主从复制+分片+高可用</w:t>
+      </w:r>
+    </w:p>
+    <w:p/>
+    <w:p>
+      <w:pPr>
+        <w:spacing w:line="160" w:lineRule="atLeast"/>
+        <w:rPr>
+          <w:rFonts w:ascii="宋体" w:eastAsia="宋体" w:hAnsi="宋体"/>
+          <w:szCs w:val="21"/>
+        </w:rPr>
+      </w:pPr>
+      <w:r>
+        <w:rPr>
+          <w:rFonts w:ascii="宋体" w:eastAsia="宋体" w:hAnsi="宋体" w:hint="eastAsia"/>
+          <w:szCs w:val="21"/>
+        </w:rPr>
+        <w:t>Service</w:t>
+      </w:r>
+      <w:r>
+        <w:rPr>
+          <w:rFonts w:ascii="宋体" w:eastAsia="宋体" w:hAnsi="宋体"/>
+          <w:szCs w:val="21"/>
+        </w:rPr>
+        <w:t>Stack.Redis</w:t>
+      </w:r>
+      <w:r>
+        <w:rPr>
+          <w:rFonts w:ascii="宋体" w:eastAsia="宋体" w:hAnsi="宋体" w:hint="eastAsia"/>
+          <w:color w:val="404040"/>
+          <w:szCs w:val="21"/>
+          <w:shd w:val="clear" w:color="auto" w:fill="FFFFFF"/>
+        </w:rPr>
+        <w:t>事务</w:t>
+      </w:r>
+      <w:r>
+        <w:rPr>
+          <w:rFonts w:ascii="宋体" w:eastAsia="宋体" w:hAnsi="宋体" w:hint="eastAsia"/>
+          <w:szCs w:val="21"/>
+        </w:rPr>
+        <w:t>使用watch</w:t>
+      </w:r>
+    </w:p>
+    <w:p>
+      <w:pPr>
+        <w:spacing w:line="160" w:lineRule="atLeast"/>
+        <w:rPr>
+          <w:rFonts w:ascii="宋体" w:eastAsia="宋体" w:hAnsi="宋体"/>
+          <w:color w:val="404040"/>
+          <w:szCs w:val="21"/>
+          <w:shd w:val="clear" w:color="auto" w:fill="FFFFFF"/>
+        </w:rPr>
+      </w:pPr>
+      <w:r>
+        <w:rPr>
+          <w:rFonts w:ascii="宋体" w:eastAsia="宋体" w:hAnsi="宋体"/>
+          <w:color w:val="404040"/>
+          <w:szCs w:val="21"/>
+          <w:shd w:val="clear" w:color="auto" w:fill="FFFFFF"/>
+        </w:rPr>
+        <w:t>StackExchange.Redis 提供了额外的抽象来使</w:t>
+      </w:r>
+      <w:r>
+        <w:rPr>
+          <w:rFonts w:ascii="宋体" w:eastAsia="宋体" w:hAnsi="宋体" w:hint="eastAsia"/>
+          <w:color w:val="404040"/>
+          <w:szCs w:val="21"/>
+          <w:shd w:val="clear" w:color="auto" w:fill="FFFFFF"/>
+        </w:rPr>
+        <w:t>事务</w:t>
+      </w:r>
+      <w:r>
+        <w:rPr>
+          <w:rFonts w:ascii="宋体" w:eastAsia="宋体" w:hAnsi="宋体"/>
+          <w:color w:val="404040"/>
+          <w:szCs w:val="21"/>
+          <w:shd w:val="clear" w:color="auto" w:fill="FFFFFF"/>
+        </w:rPr>
+        <w:t>更简单的变得正常：</w:t>
+      </w:r>
+      <w:r>
+        <w:rPr>
+          <w:rStyle w:val="a9"/>
+          <w:rFonts w:ascii="宋体" w:eastAsia="宋体" w:hAnsi="宋体"/>
+          <w:color w:val="404040"/>
+          <w:szCs w:val="21"/>
+          <w:shd w:val="clear" w:color="auto" w:fill="FFFFFF"/>
+        </w:rPr>
+        <w:t>constraints</w:t>
+      </w:r>
+      <w:r>
+        <w:rPr>
+          <w:rFonts w:ascii="宋体" w:eastAsia="宋体" w:hAnsi="宋体"/>
+          <w:color w:val="404040"/>
+          <w:szCs w:val="21"/>
+          <w:shd w:val="clear" w:color="auto" w:fill="FFFFFF"/>
+        </w:rPr>
+        <w:t>。</w:t>
+      </w:r>
+    </w:p>
+    <w:p>
+      <w:pPr>
+        <w:spacing w:line="160" w:lineRule="atLeast"/>
+        <w:rPr>
+          <w:rFonts w:ascii="宋体" w:eastAsia="宋体" w:hAnsi="宋体" w:hint="eastAsia"/>
+          <w:color w:val="404040"/>
+          <w:szCs w:val="21"/>
+          <w:shd w:val="clear" w:color="auto" w:fill="FFFFFF"/>
+        </w:rPr>
+      </w:pPr>
+      <w:r>
+        <w:rPr>
+          <w:rFonts w:ascii="宋体" w:eastAsia="宋体" w:hAnsi="宋体"/>
+          <w:color w:val="404040"/>
+          <w:szCs w:val="21"/>
+          <w:shd w:val="clear" w:color="auto" w:fill="FFFFFF"/>
+        </w:rPr>
+        <w:t>Redis 2.6及以上版本</w:t>
+      </w:r>
+      <w:hyperlink r:id="rId15" w:tgtFrame="_blank" w:history="1">
+        <w:r>
+          <w:rPr>
+            <w:rStyle w:val="a8"/>
+            <w:rFonts w:ascii="宋体" w:eastAsia="宋体" w:hAnsi="宋体"/>
+            <w:color w:val="0681D0"/>
+            <w:szCs w:val="21"/>
+            <w:shd w:val="clear" w:color="auto" w:fill="FFFFFF"/>
+          </w:rPr>
+          <w:t>支持Lua脚本</w:t>
+        </w:r>
+      </w:hyperlink>
+    </w:p>
+    <w:p>
+      <w:pPr>
+        <w:spacing w:line="160" w:lineRule="atLeast"/>
+        <w:rPr>
+          <w:rFonts w:ascii="宋体" w:eastAsia="宋体" w:hAnsi="宋体" w:hint="eastAsia"/>
+          <w:b/>
+          <w:color w:val="404040"/>
+          <w:szCs w:val="21"/>
+          <w:shd w:val="clear" w:color="auto" w:fill="FFFFFF"/>
+        </w:rPr>
+      </w:pPr>
+      <w:hyperlink r:id="rId16" w:history="1">
+        <w:r>
+          <w:rPr>
+            <w:rFonts w:ascii="宋体" w:eastAsia="宋体" w:hAnsi="宋体" w:cs="宋体"/>
+            <w:b/>
+            <w:color w:val="333333"/>
+            <w:kern w:val="0"/>
+            <w:szCs w:val="21"/>
+          </w:rPr>
+          <w:t>Redis使用Lua脚本</w:t>
+        </w:r>
+      </w:hyperlink>
+      <w:r>
+        <w:rPr>
+          <w:rFonts w:ascii="宋体" w:eastAsia="宋体" w:hAnsi="宋体" w:cs="宋体" w:hint="eastAsia"/>
+          <w:b/>
+          <w:color w:val="333333"/>
+          <w:kern w:val="0"/>
+          <w:szCs w:val="21"/>
+        </w:rPr>
+        <w:t>：</w:t>
+      </w:r>
+    </w:p>
+    <w:p>
+      <w:pPr>
+        <w:pStyle w:val="aa"/>
+        <w:shd w:val="clear" w:color="auto" w:fill="FFFFFF"/>
+        <w:spacing w:before="150" w:beforeAutospacing="0" w:after="150" w:afterAutospacing="0" w:line="160" w:lineRule="atLeast"/>
+        <w:rPr>
+          <w:color w:val="333333"/>
+          <w:sz w:val="21"/>
+          <w:szCs w:val="21"/>
+        </w:rPr>
+      </w:pPr>
+      <w:r>
+        <w:rPr>
+          <w:color w:val="333333"/>
+          <w:sz w:val="21"/>
+          <w:szCs w:val="21"/>
+        </w:rPr>
+        <w:t>减少网络开销：多个请求通过脚本一次发送，减少网络延迟</w:t>
+      </w:r>
+    </w:p>
+    <w:p>
+      <w:pPr>
+        <w:pStyle w:val="aa"/>
+        <w:shd w:val="clear" w:color="auto" w:fill="FFFFFF"/>
+        <w:spacing w:before="150" w:beforeAutospacing="0" w:after="150" w:afterAutospacing="0" w:line="160" w:lineRule="atLeast"/>
+        <w:rPr>
+          <w:color w:val="333333"/>
+          <w:sz w:val="21"/>
+          <w:szCs w:val="21"/>
+        </w:rPr>
+      </w:pPr>
+      <w:r>
+        <w:rPr>
+          <w:color w:val="333333"/>
+          <w:sz w:val="21"/>
+          <w:szCs w:val="21"/>
+        </w:rPr>
+        <w:t>原子操作：将脚本作为一个整体执行，中间不会插入其他命令，无需使用事务</w:t>
+      </w:r>
+    </w:p>
+    <w:p>
+      <w:pPr>
+        <w:pStyle w:val="aa"/>
+        <w:shd w:val="clear" w:color="auto" w:fill="FFFFFF"/>
+        <w:spacing w:before="150" w:beforeAutospacing="0" w:after="150" w:afterAutospacing="0" w:line="160" w:lineRule="atLeast"/>
+        <w:rPr>
+          <w:color w:val="333333"/>
+          <w:sz w:val="21"/>
+          <w:szCs w:val="21"/>
+        </w:rPr>
+      </w:pPr>
+      <w:r>
+        <w:rPr>
+          <w:color w:val="333333"/>
+          <w:sz w:val="21"/>
+          <w:szCs w:val="21"/>
+        </w:rPr>
+        <w:t>复用：客户端发送的脚本永久存在redis中，其他客户端可以复用脚本</w:t>
+      </w:r>
+    </w:p>
+    <w:p>
+      <w:pPr>
+        <w:pStyle w:val="aa"/>
+        <w:shd w:val="clear" w:color="auto" w:fill="FFFFFF"/>
+        <w:spacing w:before="150" w:beforeAutospacing="0" w:after="150" w:afterAutospacing="0" w:line="160" w:lineRule="atLeast"/>
+        <w:rPr>
+          <w:color w:val="333333"/>
+          <w:sz w:val="21"/>
+          <w:szCs w:val="21"/>
+        </w:rPr>
+      </w:pPr>
+      <w:r>
+        <w:rPr>
+          <w:color w:val="333333"/>
+          <w:sz w:val="21"/>
+          <w:szCs w:val="21"/>
+        </w:rPr>
+        <w:t>可嵌入性：可嵌入JAVA，C#等多种编程语言，支持不同操作系统跨平台交互</w:t>
+      </w:r>
+    </w:p>
+    <w:p>
+      <w:pPr>
+        <w:spacing w:line="160" w:lineRule="atLeast"/>
+        <w:rPr>
+          <w:rFonts w:ascii="宋体" w:eastAsia="宋体" w:hAnsi="宋体"/>
+          <w:szCs w:val="21"/>
+        </w:rPr>
+      </w:pPr>
+    </w:p>
+    <w:p>
+      <w:pPr>
+        <w:spacing w:line="160" w:lineRule="atLeast"/>
+        <w:rPr>
+          <w:rFonts w:ascii="宋体" w:eastAsia="宋体" w:hAnsi="宋体"/>
+          <w:szCs w:val="21"/>
+        </w:rPr>
+      </w:pPr>
+    </w:p>
+    <w:p>
+      <w:pPr>
+        <w:spacing w:line="160" w:lineRule="atLeast"/>
+        <w:rPr>
+          <w:rFonts w:ascii="宋体" w:eastAsia="宋体" w:hAnsi="宋体" w:cs="宋体"/>
+          <w:b/>
+          <w:color w:val="333333"/>
+          <w:kern w:val="0"/>
+          <w:szCs w:val="21"/>
+        </w:rPr>
+      </w:pPr>
+      <w:r>
+        <w:rPr>
+          <w:rFonts w:ascii="宋体" w:eastAsia="宋体" w:hAnsi="宋体" w:cs="宋体"/>
+          <w:b/>
+          <w:color w:val="333333"/>
+          <w:kern w:val="0"/>
+          <w:szCs w:val="21"/>
+        </w:rPr>
+        <w:t xml:space="preserve">Batch </w:t>
+      </w:r>
+      <w:r>
+        <w:rPr>
+          <w:rFonts w:ascii="宋体" w:eastAsia="宋体" w:hAnsi="宋体" w:cs="宋体" w:hint="eastAsia"/>
+          <w:b/>
+          <w:color w:val="333333"/>
+          <w:kern w:val="0"/>
+          <w:szCs w:val="21"/>
+        </w:rPr>
+        <w:t>批量操作</w:t>
+      </w:r>
+    </w:p>
+    <w:p>
+      <w:pPr>
+        <w:rPr>
+          <w:color w:val="000000"/>
+        </w:rPr>
+      </w:pPr>
+      <w:r>
+        <w:t xml:space="preserve">batch </w:t>
+      </w:r>
+      <w:r>
+        <w:rPr>
+          <w:rFonts w:hint="eastAsia"/>
+        </w:rPr>
+        <w:t>会把所需要执行的命令打包成一条请求发到</w:t>
+      </w:r>
+      <w:r>
+        <w:t xml:space="preserve"> Redis</w:t>
+      </w:r>
+      <w:r>
+        <w:rPr>
+          <w:rFonts w:hint="eastAsia"/>
+        </w:rPr>
+        <w:t>，然后一起等待返回结果。减少网络开销。</w:t>
+      </w:r>
+      <w:r>
+        <w:t xml:space="preserve"> </w:t>
+      </w:r>
+    </w:p>
+    <w:p>
+      <w:pPr>
+        <w:autoSpaceDE w:val="0"/>
+        <w:autoSpaceDN w:val="0"/>
+        <w:adjustRightInd w:val="0"/>
+        <w:spacing w:line="160" w:lineRule="atLeast"/>
+        <w:jc w:val="left"/>
+        <w:rPr>
+          <w:rFonts w:ascii="宋体" w:eastAsia="宋体" w:hAnsi="宋体" w:cs="新宋体"/>
+          <w:color w:val="000000"/>
+          <w:kern w:val="0"/>
+          <w:szCs w:val="21"/>
+        </w:rPr>
+      </w:pPr>
+      <w:r>
+        <w:rPr>
+          <w:rFonts w:ascii="宋体" w:eastAsia="宋体" w:hAnsi="宋体" w:cs="新宋体"/>
+          <w:color w:val="000000"/>
+          <w:kern w:val="0"/>
+          <w:szCs w:val="21"/>
+        </w:rPr>
+        <w:t xml:space="preserve">            </w:t>
+      </w:r>
+      <w:r>
+        <w:rPr>
+          <w:rFonts w:ascii="宋体" w:eastAsia="宋体" w:hAnsi="宋体" w:cs="新宋体"/>
+          <w:color w:val="0000FF"/>
+          <w:kern w:val="0"/>
+          <w:szCs w:val="21"/>
+        </w:rPr>
+        <w:t>var</w:t>
+      </w:r>
+      <w:r>
+        <w:rPr>
+          <w:rFonts w:ascii="宋体" w:eastAsia="宋体" w:hAnsi="宋体" w:cs="新宋体"/>
+          <w:color w:val="000000"/>
+          <w:kern w:val="0"/>
+          <w:szCs w:val="21"/>
+        </w:rPr>
+        <w:t xml:space="preserve"> batch = database2.CreateBatch(); </w:t>
+      </w:r>
+    </w:p>
+    <w:p>
+      <w:pPr>
+        <w:autoSpaceDE w:val="0"/>
+        <w:autoSpaceDN w:val="0"/>
+        <w:adjustRightInd w:val="0"/>
+        <w:spacing w:line="160" w:lineRule="atLeast"/>
+        <w:jc w:val="left"/>
+        <w:rPr>
+          <w:rFonts w:ascii="宋体" w:eastAsia="宋体" w:hAnsi="宋体" w:cs="新宋体"/>
+          <w:color w:val="000000"/>
+          <w:kern w:val="0"/>
+          <w:szCs w:val="21"/>
+        </w:rPr>
+      </w:pPr>
+      <w:r>
+        <w:rPr>
+          <w:rFonts w:ascii="宋体" w:eastAsia="宋体" w:hAnsi="宋体" w:cs="新宋体"/>
+          <w:color w:val="000000"/>
+          <w:kern w:val="0"/>
+          <w:szCs w:val="21"/>
+        </w:rPr>
+        <w:t xml:space="preserve">            Task t1 = batch.StringSetAsync(</w:t>
+      </w:r>
+      <w:r>
+        <w:rPr>
+          <w:rFonts w:ascii="宋体" w:eastAsia="宋体" w:hAnsi="宋体" w:cs="新宋体"/>
+          <w:color w:val="A31515"/>
+          <w:kern w:val="0"/>
+          <w:szCs w:val="21"/>
+        </w:rPr>
+        <w:t>"name"</w:t>
+      </w:r>
+      <w:r>
+        <w:rPr>
+          <w:rFonts w:ascii="宋体" w:eastAsia="宋体" w:hAnsi="宋体" w:cs="新宋体"/>
+          <w:color w:val="000000"/>
+          <w:kern w:val="0"/>
+          <w:szCs w:val="21"/>
+        </w:rPr>
+        <w:t xml:space="preserve">, </w:t>
+      </w:r>
+      <w:r>
+        <w:rPr>
+          <w:rFonts w:ascii="宋体" w:eastAsia="宋体" w:hAnsi="宋体" w:cs="新宋体"/>
+          <w:color w:val="A31515"/>
+          <w:kern w:val="0"/>
+          <w:szCs w:val="21"/>
+        </w:rPr>
+        <w:t>"</w:t>
+      </w:r>
+      <w:r>
+        <w:rPr>
+          <w:rFonts w:ascii="宋体" w:eastAsia="宋体" w:hAnsi="宋体" w:cs="新宋体" w:hint="eastAsia"/>
+          <w:color w:val="A31515"/>
+          <w:kern w:val="0"/>
+          <w:szCs w:val="21"/>
+        </w:rPr>
+        <w:t>羽</w:t>
+      </w:r>
+      <w:r>
+        <w:rPr>
+          <w:rFonts w:ascii="宋体" w:eastAsia="宋体" w:hAnsi="宋体" w:cs="新宋体"/>
+          <w:color w:val="A31515"/>
+          <w:kern w:val="0"/>
+          <w:szCs w:val="21"/>
+        </w:rPr>
+        <w:t>"</w:t>
+      </w:r>
+      <w:r>
+        <w:rPr>
+          <w:rFonts w:ascii="宋体" w:eastAsia="宋体" w:hAnsi="宋体" w:cs="新宋体"/>
+          <w:color w:val="000000"/>
+          <w:kern w:val="0"/>
+          <w:szCs w:val="21"/>
+        </w:rPr>
+        <w:t>);</w:t>
+      </w:r>
+    </w:p>
+    <w:p>
+      <w:pPr>
+        <w:autoSpaceDE w:val="0"/>
+        <w:autoSpaceDN w:val="0"/>
+        <w:adjustRightInd w:val="0"/>
+        <w:spacing w:line="160" w:lineRule="atLeast"/>
+        <w:jc w:val="left"/>
+        <w:rPr>
+          <w:rFonts w:ascii="宋体" w:eastAsia="宋体" w:hAnsi="宋体" w:cs="新宋体"/>
+          <w:color w:val="000000"/>
+          <w:kern w:val="0"/>
+          <w:szCs w:val="21"/>
+        </w:rPr>
+      </w:pPr>
+      <w:r>
+        <w:rPr>
+          <w:rFonts w:ascii="宋体" w:eastAsia="宋体" w:hAnsi="宋体" w:cs="新宋体"/>
+          <w:color w:val="000000"/>
+          <w:kern w:val="0"/>
+          <w:szCs w:val="21"/>
+        </w:rPr>
+        <w:t xml:space="preserve">            Task t2 = batch.StringSetAsync(</w:t>
+      </w:r>
+      <w:r>
+        <w:rPr>
+          <w:rFonts w:ascii="宋体" w:eastAsia="宋体" w:hAnsi="宋体" w:cs="新宋体"/>
+          <w:color w:val="A31515"/>
+          <w:kern w:val="0"/>
+          <w:szCs w:val="21"/>
+        </w:rPr>
+        <w:t>"age"</w:t>
+      </w:r>
+      <w:r>
+        <w:rPr>
+          <w:rFonts w:ascii="宋体" w:eastAsia="宋体" w:hAnsi="宋体" w:cs="新宋体"/>
+          <w:color w:val="000000"/>
+          <w:kern w:val="0"/>
+          <w:szCs w:val="21"/>
+        </w:rPr>
+        <w:t>, 22);</w:t>
+      </w:r>
+    </w:p>
+    <w:p>
+      <w:pPr>
+        <w:autoSpaceDE w:val="0"/>
+        <w:autoSpaceDN w:val="0"/>
+        <w:adjustRightInd w:val="0"/>
+        <w:spacing w:line="160" w:lineRule="atLeast"/>
+        <w:jc w:val="left"/>
+        <w:rPr>
+          <w:rFonts w:ascii="宋体" w:eastAsia="宋体" w:hAnsi="宋体" w:cs="新宋体"/>
+          <w:color w:val="000000"/>
+          <w:kern w:val="0"/>
+          <w:szCs w:val="21"/>
+        </w:rPr>
+      </w:pPr>
+      <w:r>
+        <w:rPr>
+          <w:rFonts w:ascii="宋体" w:eastAsia="宋体" w:hAnsi="宋体" w:cs="新宋体"/>
+          <w:color w:val="000000"/>
+          <w:kern w:val="0"/>
+          <w:szCs w:val="21"/>
+        </w:rPr>
+        <w:t xml:space="preserve">            batch.Execute();</w:t>
+      </w:r>
+    </w:p>
+    <w:p>
+      <w:pPr>
+        <w:autoSpaceDE w:val="0"/>
+        <w:autoSpaceDN w:val="0"/>
+        <w:adjustRightInd w:val="0"/>
+        <w:spacing w:line="160" w:lineRule="atLeast"/>
+        <w:jc w:val="left"/>
+        <w:rPr>
+          <w:rFonts w:ascii="宋体" w:eastAsia="宋体" w:hAnsi="宋体" w:cs="新宋体"/>
+          <w:color w:val="000000"/>
+          <w:kern w:val="0"/>
+          <w:szCs w:val="21"/>
+        </w:rPr>
+      </w:pPr>
+      <w:r>
+        <w:rPr>
+          <w:rFonts w:ascii="宋体" w:eastAsia="宋体" w:hAnsi="宋体" w:cs="新宋体"/>
+          <w:color w:val="000000"/>
+          <w:kern w:val="0"/>
+          <w:szCs w:val="21"/>
+        </w:rPr>
+        <w:t xml:space="preserve">            Task.WaitAll(t1, t2);</w:t>
+      </w:r>
+    </w:p>
+    <w:p>
+      <w:pPr>
+        <w:autoSpaceDE w:val="0"/>
+        <w:autoSpaceDN w:val="0"/>
+        <w:adjustRightInd w:val="0"/>
+        <w:spacing w:line="160" w:lineRule="atLeast"/>
+        <w:jc w:val="left"/>
+        <w:rPr>
+          <w:rFonts w:ascii="宋体" w:eastAsia="宋体" w:hAnsi="宋体" w:cs="新宋体"/>
+          <w:color w:val="000000"/>
+          <w:kern w:val="0"/>
+          <w:szCs w:val="21"/>
+        </w:rPr>
+      </w:pPr>
+      <w:r>
+        <w:rPr>
+          <w:rFonts w:ascii="宋体" w:eastAsia="宋体" w:hAnsi="宋体" w:cs="新宋体"/>
+          <w:color w:val="000000"/>
+          <w:kern w:val="0"/>
+          <w:szCs w:val="21"/>
+        </w:rPr>
+        <w:t xml:space="preserve">            Console.WriteLine(</w:t>
+      </w:r>
+      <w:r>
+        <w:rPr>
+          <w:rFonts w:ascii="宋体" w:eastAsia="宋体" w:hAnsi="宋体" w:cs="新宋体"/>
+          <w:color w:val="A31515"/>
+          <w:kern w:val="0"/>
+          <w:szCs w:val="21"/>
+        </w:rPr>
+        <w:t>"Age:"</w:t>
+      </w:r>
+      <w:r>
+        <w:rPr>
+          <w:rFonts w:ascii="宋体" w:eastAsia="宋体" w:hAnsi="宋体" w:cs="新宋体"/>
+          <w:color w:val="000000"/>
+          <w:kern w:val="0"/>
+          <w:szCs w:val="21"/>
+        </w:rPr>
+        <w:t xml:space="preserve"> + database2.StringGet(</w:t>
+      </w:r>
+      <w:r>
+        <w:rPr>
+          <w:rFonts w:ascii="宋体" w:eastAsia="宋体" w:hAnsi="宋体" w:cs="新宋体"/>
+          <w:color w:val="A31515"/>
+          <w:kern w:val="0"/>
+          <w:szCs w:val="21"/>
+        </w:rPr>
+        <w:t>"age"</w:t>
+      </w:r>
+      <w:r>
+        <w:rPr>
+          <w:rFonts w:ascii="宋体" w:eastAsia="宋体" w:hAnsi="宋体" w:cs="新宋体"/>
+          <w:color w:val="000000"/>
+          <w:kern w:val="0"/>
+          <w:szCs w:val="21"/>
+        </w:rPr>
+        <w:t>));</w:t>
+      </w:r>
+    </w:p>
+    <w:p>
+      <w:pPr>
+        <w:spacing w:line="160" w:lineRule="atLeast"/>
+        <w:rPr>
+          <w:rFonts w:ascii="宋体" w:eastAsia="宋体" w:hAnsi="宋体" w:cs="新宋体"/>
+          <w:color w:val="000000"/>
+          <w:kern w:val="0"/>
+          <w:szCs w:val="21"/>
+        </w:rPr>
+      </w:pPr>
+      <w:r>
+        <w:rPr>
+          <w:rFonts w:ascii="宋体" w:eastAsia="宋体" w:hAnsi="宋体" w:cs="新宋体"/>
+          <w:color w:val="000000"/>
+          <w:kern w:val="0"/>
+          <w:szCs w:val="21"/>
+        </w:rPr>
+        <w:t xml:space="preserve">            Console.WriteLine(</w:t>
+      </w:r>
+      <w:r>
+        <w:rPr>
+          <w:rFonts w:ascii="宋体" w:eastAsia="宋体" w:hAnsi="宋体" w:cs="新宋体"/>
+          <w:color w:val="A31515"/>
+          <w:kern w:val="0"/>
+          <w:szCs w:val="21"/>
+        </w:rPr>
+        <w:t>"Name:"</w:t>
+      </w:r>
+      <w:r>
+        <w:rPr>
+          <w:rFonts w:ascii="宋体" w:eastAsia="宋体" w:hAnsi="宋体" w:cs="新宋体"/>
+          <w:color w:val="000000"/>
+          <w:kern w:val="0"/>
+          <w:szCs w:val="21"/>
+        </w:rPr>
+        <w:t xml:space="preserve"> + database2.StringGet(</w:t>
+      </w:r>
+      <w:r>
+        <w:rPr>
+          <w:rFonts w:ascii="宋体" w:eastAsia="宋体" w:hAnsi="宋体" w:cs="新宋体"/>
+          <w:color w:val="A31515"/>
+          <w:kern w:val="0"/>
+          <w:szCs w:val="21"/>
+        </w:rPr>
+        <w:t>"name"</w:t>
+      </w:r>
+      <w:r>
+        <w:rPr>
+          <w:rFonts w:ascii="宋体" w:eastAsia="宋体" w:hAnsi="宋体" w:cs="新宋体"/>
+          <w:color w:val="000000"/>
+          <w:kern w:val="0"/>
+          <w:szCs w:val="21"/>
+        </w:rPr>
+        <w:t>));</w:t>
+      </w:r>
+    </w:p>
+    <w:p>
+      <w:pPr>
+        <w:spacing w:line="160" w:lineRule="atLeast"/>
+        <w:rPr>
+          <w:rFonts w:ascii="宋体" w:eastAsia="宋体" w:hAnsi="宋体" w:cs="新宋体"/>
+          <w:color w:val="000000"/>
+          <w:kern w:val="0"/>
+          <w:szCs w:val="21"/>
+        </w:rPr>
+      </w:pPr>
+    </w:p>
+    <w:p>
+      <w:pPr>
+        <w:spacing w:line="160" w:lineRule="atLeast"/>
+        <w:rPr>
+          <w:rFonts w:ascii="宋体" w:eastAsia="宋体" w:hAnsi="宋体" w:cs="宋体"/>
+          <w:b/>
+          <w:color w:val="333333"/>
+          <w:kern w:val="0"/>
+          <w:szCs w:val="21"/>
+        </w:rPr>
+      </w:pPr>
       <w:bookmarkStart w:id="0" w:name="_GoBack"/>
-      <w:bookmarkEnd w:id="0"/>
+      <w:r>
+        <w:rPr>
+          <w:rFonts w:ascii="宋体" w:eastAsia="宋体" w:hAnsi="宋体" w:cs="宋体" w:hint="eastAsia"/>
+          <w:b/>
+          <w:color w:val="333333"/>
+          <w:kern w:val="0"/>
+          <w:szCs w:val="21"/>
+        </w:rPr>
+        <w:t>Lock（分布式锁）</w:t>
+      </w:r>
+    </w:p>
+    <w:bookmarkEnd w:id="0"/>
+    <w:p>
+      <w:pPr>
+        <w:spacing w:line="160" w:lineRule="atLeast"/>
+        <w:rPr>
+          <w:rFonts w:ascii="宋体" w:eastAsia="宋体" w:hAnsi="宋体"/>
+          <w:szCs w:val="21"/>
+        </w:rPr>
+      </w:pPr>
+      <w:r>
+        <w:rPr>
+          <w:rFonts w:ascii="宋体" w:eastAsia="宋体" w:hAnsi="宋体"/>
+          <w:szCs w:val="21"/>
+        </w:rPr>
+        <w:t>RedisValue token = Environment.MachineName;</w:t>
+      </w:r>
+    </w:p>
+    <w:p>
+      <w:pPr>
+        <w:spacing w:line="160" w:lineRule="atLeast"/>
+        <w:rPr>
+          <w:rFonts w:ascii="宋体" w:eastAsia="宋体" w:hAnsi="宋体"/>
+          <w:szCs w:val="21"/>
+        </w:rPr>
+      </w:pPr>
+      <w:r>
+        <w:rPr>
+          <w:rFonts w:ascii="宋体" w:eastAsia="宋体" w:hAnsi="宋体"/>
+          <w:szCs w:val="21"/>
+        </w:rPr>
+        <w:t>//lock_key表示的是redis数据库中该锁的名称，不可重复。 //token用来标识谁拥有该锁并用来释放锁。//TimeSpan表示该锁的有效时间。10秒后自动释放，避免死锁。</w:t>
+      </w:r>
+    </w:p>
+    <w:p>
+      <w:pPr>
+        <w:spacing w:line="160" w:lineRule="atLeast"/>
+        <w:rPr>
+          <w:rFonts w:ascii="宋体" w:eastAsia="宋体" w:hAnsi="宋体"/>
+          <w:szCs w:val="21"/>
+        </w:rPr>
+      </w:pPr>
+      <w:r>
+        <w:rPr>
+          <w:rFonts w:ascii="宋体" w:eastAsia="宋体" w:hAnsi="宋体"/>
+          <w:szCs w:val="21"/>
+        </w:rPr>
+        <w:t>if (database.LockTake("lock_key", token, TimeSpan.FromSeconds(10)))</w:t>
+      </w:r>
+    </w:p>
+    <w:p>
+      <w:pPr>
+        <w:spacing w:line="160" w:lineRule="atLeast"/>
+        <w:rPr>
+          <w:rFonts w:ascii="宋体" w:eastAsia="宋体" w:hAnsi="宋体"/>
+          <w:szCs w:val="21"/>
+        </w:rPr>
+      </w:pPr>
+      <w:r>
+        <w:rPr>
+          <w:rFonts w:ascii="宋体" w:eastAsia="宋体" w:hAnsi="宋体"/>
+          <w:szCs w:val="21"/>
+        </w:rPr>
+        <w:t>{</w:t>
+      </w:r>
+    </w:p>
+    <w:p>
+      <w:pPr>
+        <w:spacing w:line="160" w:lineRule="atLeast"/>
+        <w:rPr>
+          <w:rFonts w:ascii="宋体" w:eastAsia="宋体" w:hAnsi="宋体"/>
+          <w:szCs w:val="21"/>
+        </w:rPr>
+      </w:pPr>
+      <w:r>
+        <w:rPr>
+          <w:rFonts w:ascii="宋体" w:eastAsia="宋体" w:hAnsi="宋体"/>
+          <w:szCs w:val="21"/>
+        </w:rPr>
+        <w:t xml:space="preserve">    try</w:t>
+      </w:r>
+    </w:p>
+    <w:p>
+      <w:pPr>
+        <w:spacing w:line="160" w:lineRule="atLeast"/>
+        <w:rPr>
+          <w:rFonts w:ascii="宋体" w:eastAsia="宋体" w:hAnsi="宋体"/>
+          <w:szCs w:val="21"/>
+        </w:rPr>
+      </w:pPr>
+      <w:r>
+        <w:rPr>
+          <w:rFonts w:ascii="宋体" w:eastAsia="宋体" w:hAnsi="宋体"/>
+          <w:szCs w:val="21"/>
+        </w:rPr>
+        <w:t xml:space="preserve">    {</w:t>
+      </w:r>
+    </w:p>
+    <w:p>
+      <w:pPr>
+        <w:spacing w:line="160" w:lineRule="atLeast"/>
+        <w:rPr>
+          <w:rFonts w:ascii="宋体" w:eastAsia="宋体" w:hAnsi="宋体"/>
+          <w:szCs w:val="21"/>
+        </w:rPr>
+      </w:pPr>
+      <w:r>
+        <w:rPr>
+          <w:rFonts w:ascii="宋体" w:eastAsia="宋体" w:hAnsi="宋体"/>
+          <w:szCs w:val="21"/>
+        </w:rPr>
+        <w:t xml:space="preserve">        //TODO:开始做你需要的事情</w:t>
+      </w:r>
+    </w:p>
+    <w:p>
+      <w:pPr>
+        <w:spacing w:line="160" w:lineRule="atLeast"/>
+        <w:rPr>
+          <w:rFonts w:ascii="宋体" w:eastAsia="宋体" w:hAnsi="宋体"/>
+          <w:szCs w:val="21"/>
+        </w:rPr>
+      </w:pPr>
+      <w:r>
+        <w:rPr>
+          <w:rFonts w:ascii="宋体" w:eastAsia="宋体" w:hAnsi="宋体"/>
+          <w:szCs w:val="21"/>
+        </w:rPr>
+        <w:t xml:space="preserve">        Thread.Sleep(5000);</w:t>
+      </w:r>
+    </w:p>
+    <w:p>
+      <w:pPr>
+        <w:spacing w:line="160" w:lineRule="atLeast"/>
+        <w:rPr>
+          <w:rFonts w:ascii="宋体" w:eastAsia="宋体" w:hAnsi="宋体"/>
+          <w:szCs w:val="21"/>
+        </w:rPr>
+      </w:pPr>
+      <w:r>
+        <w:rPr>
+          <w:rFonts w:ascii="宋体" w:eastAsia="宋体" w:hAnsi="宋体"/>
+          <w:szCs w:val="21"/>
+        </w:rPr>
+        <w:t xml:space="preserve">    }</w:t>
+      </w:r>
+    </w:p>
+    <w:p>
+      <w:pPr>
+        <w:spacing w:line="160" w:lineRule="atLeast"/>
+        <w:rPr>
+          <w:rFonts w:ascii="宋体" w:eastAsia="宋体" w:hAnsi="宋体"/>
+          <w:szCs w:val="21"/>
+        </w:rPr>
+      </w:pPr>
+      <w:r>
+        <w:rPr>
+          <w:rFonts w:ascii="宋体" w:eastAsia="宋体" w:hAnsi="宋体"/>
+          <w:szCs w:val="21"/>
+        </w:rPr>
+        <w:t xml:space="preserve">    finally</w:t>
+      </w:r>
+    </w:p>
+    <w:p>
+      <w:pPr>
+        <w:spacing w:line="160" w:lineRule="atLeast"/>
+        <w:rPr>
+          <w:rFonts w:ascii="宋体" w:eastAsia="宋体" w:hAnsi="宋体"/>
+          <w:szCs w:val="21"/>
+        </w:rPr>
+      </w:pPr>
+      <w:r>
+        <w:rPr>
+          <w:rFonts w:ascii="宋体" w:eastAsia="宋体" w:hAnsi="宋体"/>
+          <w:szCs w:val="21"/>
+        </w:rPr>
+        <w:t xml:space="preserve">    {</w:t>
+      </w:r>
+    </w:p>
+    <w:p>
+      <w:pPr>
+        <w:spacing w:line="160" w:lineRule="atLeast"/>
+        <w:rPr>
+          <w:rFonts w:ascii="宋体" w:eastAsia="宋体" w:hAnsi="宋体"/>
+          <w:szCs w:val="21"/>
+        </w:rPr>
+      </w:pPr>
+      <w:r>
+        <w:rPr>
+          <w:rFonts w:ascii="宋体" w:eastAsia="宋体" w:hAnsi="宋体"/>
+          <w:szCs w:val="21"/>
+        </w:rPr>
+        <w:t xml:space="preserve">        database.LockRelease("lock_key", token);//释放锁</w:t>
+      </w:r>
+    </w:p>
+    <w:p>
+      <w:pPr>
+        <w:spacing w:line="160" w:lineRule="atLeast"/>
+        <w:rPr>
+          <w:rFonts w:ascii="宋体" w:eastAsia="宋体" w:hAnsi="宋体"/>
+          <w:szCs w:val="21"/>
+        </w:rPr>
+      </w:pPr>
+      <w:r>
+        <w:rPr>
+          <w:rFonts w:ascii="宋体" w:eastAsia="宋体" w:hAnsi="宋体"/>
+          <w:szCs w:val="21"/>
+        </w:rPr>
+        <w:t xml:space="preserve">    }</w:t>
+      </w:r>
+    </w:p>
+    <w:p>
+      <w:pPr>
+        <w:spacing w:line="160" w:lineRule="atLeast"/>
+        <w:rPr>
+          <w:rFonts w:ascii="宋体" w:eastAsia="宋体" w:hAnsi="宋体" w:hint="eastAsia"/>
+          <w:szCs w:val="21"/>
+        </w:rPr>
+      </w:pPr>
+      <w:r>
+        <w:rPr>
+          <w:rFonts w:ascii="宋体" w:eastAsia="宋体" w:hAnsi="宋体"/>
+          <w:szCs w:val="21"/>
+        </w:rPr>
+        <w:t>}</w:t>
+      </w:r>
     </w:p>
     <w:sectPr>
       <w:pgSz w:w="11906" w:h="16838"/>
@@ -4425,6 +5799,28 @@
       <w:szCs w:val="32"/>
     </w:rPr>
   </w:style>
+  <w:style w:type="paragraph" w:styleId="3">
+    <w:name w:val="heading 3"/>
+    <w:basedOn w:val="a"/>
+    <w:link w:val="30"/>
+    <w:uiPriority w:val="9"/>
+    <w:qFormat/>
+    <w:rsid w:val="004836E3"/>
+    <w:pPr>
+      <w:widowControl/>
+      <w:spacing w:before="100" w:beforeAutospacing="1" w:after="100" w:afterAutospacing="1"/>
+      <w:jc w:val="left"/>
+      <w:outlineLvl w:val="2"/>
+    </w:pPr>
+    <w:rPr>
+      <w:rFonts w:ascii="宋体" w:eastAsia="宋体" w:hAnsi="宋体" w:cs="宋体"/>
+      <w:b/>
+      <w:bCs/>
+      <w:kern w:val="0"/>
+      <w:sz w:val="27"/>
+      <w:szCs w:val="27"/>
+    </w:rPr>
+  </w:style>
   <w:style w:type="character" w:default="1" w:styleId="a0">
     <w:name w:val="Default Paragraph Font"/>
     <w:uiPriority w:val="1"/>
@@ -4553,6 +5949,62 @@
       <w:bCs/>
       <w:sz w:val="32"/>
       <w:szCs w:val="32"/>
+    </w:rPr>
+  </w:style>
+  <w:style w:type="character" w:styleId="a8">
+    <w:name w:val="Hyperlink"/>
+    <w:basedOn w:val="a0"/>
+    <w:uiPriority w:val="99"/>
+    <w:unhideWhenUsed/>
+    <w:rsid w:val="00A468C0"/>
+    <w:rPr>
+      <w:color w:val="0000FF"/>
+      <w:u w:val="single"/>
+    </w:rPr>
+  </w:style>
+  <w:style w:type="character" w:styleId="a9">
+    <w:name w:val="Emphasis"/>
+    <w:basedOn w:val="a0"/>
+    <w:uiPriority w:val="20"/>
+    <w:qFormat/>
+    <w:rsid w:val="00262229"/>
+    <w:rPr>
+      <w:i/>
+      <w:iCs/>
+    </w:rPr>
+  </w:style>
+  <w:style w:type="paragraph" w:styleId="aa">
+    <w:name w:val="Normal (Web)"/>
+    <w:basedOn w:val="a"/>
+    <w:uiPriority w:val="99"/>
+    <w:semiHidden/>
+    <w:unhideWhenUsed/>
+    <w:rsid w:val="00FD4BFE"/>
+    <w:pPr>
+      <w:widowControl/>
+      <w:spacing w:before="100" w:beforeAutospacing="1" w:after="100" w:afterAutospacing="1"/>
+      <w:jc w:val="left"/>
+    </w:pPr>
+    <w:rPr>
+      <w:rFonts w:ascii="宋体" w:eastAsia="宋体" w:hAnsi="宋体" w:cs="宋体"/>
+      <w:kern w:val="0"/>
+      <w:sz w:val="24"/>
+      <w:szCs w:val="24"/>
+    </w:rPr>
+  </w:style>
+  <w:style w:type="character" w:customStyle="1" w:styleId="30">
+    <w:name w:val="标题 3 字符"/>
+    <w:basedOn w:val="a0"/>
+    <w:link w:val="3"/>
+    <w:uiPriority w:val="9"/>
+    <w:rsid w:val="004836E3"/>
+    <w:rPr>
+      <w:rFonts w:ascii="宋体" w:eastAsia="宋体" w:hAnsi="宋体" w:cs="宋体"/>
+      <w:b/>
+      <w:bCs/>
+      <w:kern w:val="0"/>
+      <w:sz w:val="27"/>
+      <w:szCs w:val="27"/>
     </w:rPr>
   </w:style>
 </w:styles>
